--- a/content-briefs-skill/output/canada-funbet-review-brief-control-sheet.docx
+++ b/content-briefs-skill/output/canada-funbet-review-brief-control-sheet.docx
@@ -2580,7 +2580,7 @@
         <w:ind w:left="360"/>
       </w:pPr>
       <w:r>
-        <w:t>"parlay calculator" → `/sport/betting/calculators/parlay.htm` (Tools section)</w:t>
+        <w:t>"parlay calculator" → `/sport/betting-tools/parlay-calculator.htm.htm` (Tools section)</w:t>
       </w:r>
     </w:p>
     <w:p>
@@ -2590,7 +2590,7 @@
         <w:ind w:left="360"/>
       </w:pPr>
       <w:r>
-        <w:t>"odds calculator" → `/sport/betting/calculators/odds.htm` (Tools section)</w:t>
+        <w:t>"odds calculator" → `/sport/betting-tools/odds-calculator.htm.htm` (Tools section)</w:t>
       </w:r>
     </w:p>
     <w:p/>

--- a/content-briefs-skill/output/canada-funbet-review-brief-control-sheet.docx
+++ b/content-briefs-skill/output/canada-funbet-review-brief-control-sheet.docx
@@ -2580,7 +2580,7 @@
         <w:ind w:left="360"/>
       </w:pPr>
       <w:r>
-        <w:t>"parlay calculator" → `/sport/betting-tools/parlay-calculator.htm.htm` (Tools section)</w:t>
+        <w:t>"parlay calculator" → `/sport/betting-tools/parlay-calculator.htm` (Tools section)</w:t>
       </w:r>
     </w:p>
     <w:p>
@@ -2590,7 +2590,7 @@
         <w:ind w:left="360"/>
       </w:pPr>
       <w:r>
-        <w:t>"odds calculator" → `/sport/betting-tools/odds-calculator.htm.htm` (Tools section)</w:t>
+        <w:t>"odds calculator" → `/sport/betting-tools/odds-calculator.htm` (Tools section)</w:t>
       </w:r>
     </w:p>
     <w:p/>

--- a/content-briefs-skill/output/canada-funbet-review-brief-control-sheet.docx
+++ b/content-briefs-skill/output/canada-funbet-review-brief-control-sheet.docx
@@ -1437,16 +1437,6 @@
         <w:t>Keywords: funbet review, online sportsbook canada</w:t>
       </w:r>
     </w:p>
-    <w:p>
-      <w:pPr>
-        <w:pStyle w:val="ListBullet"/>
-        <w:spacing w:after="60"/>
-        <w:ind w:left="360"/>
-      </w:pPr>
-      <w:r>
-        <w:t>Affiliate disclosure</w:t>
-      </w:r>
-    </w:p>
     <w:p/>
     <w:p>
       <w:pPr>
@@ -2944,16 +2934,6 @@
       </w:pPr>
       <w:r>
         <w:t>[ ] Age verification disclaimer (19+/18+ by province)</w:t>
-      </w:r>
-    </w:p>
-    <w:p>
-      <w:pPr>
-        <w:pStyle w:val="ListBullet"/>
-        <w:spacing w:after="60"/>
-        <w:ind w:left="360"/>
-      </w:pPr>
-      <w:r>
-        <w:t>[ ] Affiliate disclosure (top of article)</w:t>
       </w:r>
     </w:p>
     <w:p>

--- a/content-briefs-skill/output/canada-funbet-review-brief-control-sheet.docx
+++ b/content-briefs-skill/output/canada-funbet-review-brief-control-sheet.docx
@@ -2359,7 +2359,7 @@
         <w:ind w:left="360"/>
       </w:pPr>
       <w:r>
-        <w:t>Title: "Funbet Review Canada 2025: Sports Betting &amp; Casino"</w:t>
+        <w:t>Title: "Funbet Review Canada: Sports Betting &amp; Casino Guide"</w:t>
       </w:r>
     </w:p>
     <w:p>
@@ -2390,6 +2390,16 @@
       </w:pPr>
       <w:r>
         <w:t>Last Updated Badge: Yes (HTML + Schema dateModified)</w:t>
+      </w:r>
+    </w:p>
+    <w:p>
+      <w:pPr>
+        <w:pStyle w:val="ListBullet"/>
+        <w:spacing w:after="60"/>
+        <w:ind w:left="360"/>
+      </w:pPr>
+      <w:r>
+        <w:t>Note: NO year in title - use Last Updated badge instead</w:t>
       </w:r>
     </w:p>
     <w:p/>
@@ -2831,16 +2841,107 @@
     <w:p/>
     <w:p>
       <w:pPr>
+        <w:pStyle w:val="Heading3"/>
+      </w:pPr>
+      <w:r>
+        <w:rPr>
+          <w:b/>
+          <w:color w:val="333333"/>
+          <w:sz w:val="28"/>
+        </w:rPr>
+        <w:t>TIER 4: FORBIDDEN SOURCES (DO NOT USE)</w:t>
+      </w:r>
+    </w:p>
+    <w:p>
+      <w:pPr>
+        <w:pStyle w:val="ListBullet"/>
+        <w:spacing w:after="60"/>
+        <w:ind w:left="360"/>
+      </w:pPr>
+      <w:r>
+        <w:t>❌ Affiliate review sites (gamblingsites.com, casino.guru, askgamblers)</w:t>
+      </w:r>
+    </w:p>
+    <w:p>
+      <w:pPr>
+        <w:pStyle w:val="ListBullet"/>
+        <w:spacing w:after="60"/>
+        <w:ind w:left="360"/>
+      </w:pPr>
+      <w:r>
+        <w:t>❌ Competitor betting site reviews</w:t>
+      </w:r>
+    </w:p>
+    <w:p>
+      <w:pPr>
+        <w:pStyle w:val="ListBullet"/>
+        <w:spacing w:after="60"/>
+        <w:ind w:left="360"/>
+      </w:pPr>
+      <w:r>
+        <w:t>❌ Unverified forum posts or comments</w:t>
+      </w:r>
+    </w:p>
+    <w:p>
+      <w:pPr>
+        <w:pStyle w:val="ListBullet"/>
+        <w:spacing w:after="60"/>
+        <w:ind w:left="360"/>
+      </w:pPr>
+      <w:r>
+        <w:t>❌ Marketing materials from Funbet (use official site only for facts)</w:t>
+      </w:r>
+    </w:p>
+    <w:p>
+      <w:pPr>
+        <w:pStyle w:val="ListBullet"/>
+        <w:spacing w:after="60"/>
+        <w:ind w:left="360"/>
+      </w:pPr>
+      <w:r>
+        <w:t>❌ AI-generated or fabricated reviews</w:t>
+      </w:r>
+    </w:p>
+    <w:p/>
+    <w:p>
+      <w:pPr>
         <w:spacing w:after="120"/>
       </w:pPr>
       <w:r>
         <w:rPr>
           <w:b/>
         </w:rPr>
-        <w:t>FORBIDDEN:</w:t>
-      </w:r>
-      <w:r>
-        <w:t xml:space="preserve"> Do NOT cite competitor review sites (gamblingsites.com, casino.guru) for pros/cons</w:t>
+        <w:t>FORBIDDEN PRACTICES:</w:t>
+      </w:r>
+    </w:p>
+    <w:p>
+      <w:pPr>
+        <w:pStyle w:val="ListBullet"/>
+        <w:spacing w:after="60"/>
+        <w:ind w:left="360"/>
+      </w:pPr>
+      <w:r>
+        <w:t>Do NOT cite competitor review sites for pros/cons</w:t>
+      </w:r>
+    </w:p>
+    <w:p>
+      <w:pPr>
+        <w:pStyle w:val="ListBullet"/>
+        <w:spacing w:after="60"/>
+        <w:ind w:left="360"/>
+      </w:pPr>
+      <w:r>
+        <w:t>Do NOT fabricate user reviews or ratings</w:t>
+      </w:r>
+    </w:p>
+    <w:p>
+      <w:pPr>
+        <w:pStyle w:val="ListBullet"/>
+        <w:spacing w:after="60"/>
+        <w:ind w:left="360"/>
+      </w:pPr>
+      <w:r>
+        <w:t>Do NOT use TIER 4 sources under any circumstances</w:t>
       </w:r>
     </w:p>
     <w:p/>
@@ -2909,7 +3010,7 @@
         <w:ind w:left="360"/>
       </w:pPr>
       <w:r>
-        <w:t>Disclosure: Affiliate relationship must be disclosed in introduction</w:t>
+        <w:t>Disclosure: NO AFFILIATE DISCLOSURE IN CONTENT (it's in website sidebar)</w:t>
       </w:r>
     </w:p>
     <w:p/>
@@ -2966,6 +3067,16 @@
         <w:t>[ ] Licensing transparency</w:t>
       </w:r>
     </w:p>
+    <w:p>
+      <w:pPr>
+        <w:pStyle w:val="ListBullet"/>
+        <w:spacing w:after="60"/>
+        <w:ind w:left="360"/>
+      </w:pPr>
+      <w:r>
+        <w:t>[ ] NO affiliate disclosure in content (it's in sidebar)</w:t>
+      </w:r>
+    </w:p>
     <w:p/>
     <w:p>
       <w:pPr>
@@ -3028,6 +3139,16 @@
       </w:pPr>
       <w:r>
         <w:t>❌ Dating in H1 ("Review 2025")</w:t>
+      </w:r>
+    </w:p>
+    <w:p>
+      <w:pPr>
+        <w:pStyle w:val="ListBullet"/>
+        <w:spacing w:after="60"/>
+        <w:ind w:left="360"/>
+      </w:pPr>
+      <w:r>
+        <w:t>❌ Affiliate disclosure in content body</w:t>
       </w:r>
     </w:p>
     <w:p/>
